--- a/Documentation/ESA Project Proposal.docx
+++ b/Documentation/ESA Project Proposal.docx
@@ -9,6 +9,24 @@
       <w:r>
         <w:t>Project Proposal</w:t>
       </w:r>
+      <w:r>
+        <w:t xml:space="preserve"> </w:t>
+      </w:r>
+      <w:hyperlink r:id="rId5" w:history="1">
+        <w:r>
+          <w:rPr>
+            <w:rStyle w:val="Hyperlink"/>
+            <w:rFonts w:ascii="Segoe UI" w:hAnsi="Segoe UI" w:cs="Segoe UI"/>
+            <w:b/>
+            <w:bCs/>
+            <w:color w:val="0366D6"/>
+            <w:shd w:val="clear" w:color="auto" w:fill="FFFFFF"/>
+          </w:rPr>
+          <w:t>Eat-on-the-Go</w:t>
+        </w:r>
+      </w:hyperlink>
+      <w:bookmarkStart w:id="0" w:name="_GoBack"/>
+      <w:bookmarkEnd w:id="0"/>
     </w:p>
     <w:p/>
     <w:p>
@@ -322,8 +340,6 @@
       <w:r>
         <w:t xml:space="preserve"> </w:t>
       </w:r>
-      <w:bookmarkStart w:id="0" w:name="_GoBack"/>
-      <w:bookmarkEnd w:id="0"/>
     </w:p>
     <w:p>
       <w:pPr>
@@ -356,21 +372,7 @@
           <w:sz w:val="24"/>
           <w:szCs w:val="24"/>
         </w:rPr>
-        <w:t xml:space="preserve">With this app the user can simply request for goods to be delivered to a provided address. They can simply log in to the application and then decide on what they need to purchase. Then the user can keep on going adding the goods to the application’s cart. If an item is </w:t>
-      </w:r>
-      <w:r>
-        <w:rPr>
-          <w:sz w:val="24"/>
-          <w:szCs w:val="24"/>
-        </w:rPr>
-        <w:t>unavailable,</w:t>
-      </w:r>
-      <w:r>
-        <w:rPr>
-          <w:sz w:val="24"/>
-          <w:szCs w:val="24"/>
-        </w:rPr>
-        <w:t xml:space="preserve"> the application will show that and suggest for alternatives. </w:t>
+        <w:t xml:space="preserve">With this app the user can simply request for goods to be delivered to a provided address. They can simply log in to the application and then decide on what they need to purchase. Then the user can keep on going adding the goods to the application’s cart. If an item is unavailable, the application will show that and suggest for alternatives. </w:t>
       </w:r>
     </w:p>
     <w:p>
@@ -386,21 +388,7 @@
           <w:sz w:val="24"/>
           <w:szCs w:val="24"/>
         </w:rPr>
-        <w:t xml:space="preserve">After filling up the cart with everything that the customer needs, they can proceed to pay. In this case there are two options which is pay at delivery and online card payments. Upon their selection the goods will be delivered to their door step. Processing will take up to 2hrs. This will be done by a special agent in the grocery where they will put everything together and pack it. After packing and the order confirmation message is </w:t>
-      </w:r>
-      <w:r>
-        <w:rPr>
-          <w:sz w:val="24"/>
-          <w:szCs w:val="24"/>
-        </w:rPr>
-        <w:t>being</w:t>
-      </w:r>
-      <w:r>
-        <w:rPr>
-          <w:sz w:val="24"/>
-          <w:szCs w:val="24"/>
-        </w:rPr>
-        <w:t xml:space="preserve"> sent to the user within the 2</w:t>
+        <w:t>After filling up the cart with everything that the customer needs, they can proceed to pay. In this case there are two options which is pay at delivery and online card payments. Upon their selection the goods will be delivered to their door step. Processing will take up to 2hrs. This will be done by a special agent in the grocery where they will put everything together and pack it. After packing and the order confirmation message is being sent to the user within the 2</w:t>
       </w:r>
       <w:r>
         <w:rPr>
@@ -1693,6 +1681,18 @@
       <w:contextualSpacing/>
     </w:pPr>
   </w:style>
+  <w:style w:type="character" w:styleId="Hyperlink">
+    <w:name w:val="Hyperlink"/>
+    <w:basedOn w:val="DefaultParagraphFont"/>
+    <w:uiPriority w:val="99"/>
+    <w:semiHidden/>
+    <w:unhideWhenUsed/>
+    <w:rsid w:val="005A792D"/>
+    <w:rPr>
+      <w:color w:val="0000FF"/>
+      <w:u w:val="single"/>
+    </w:rPr>
+  </w:style>
 </w:styles>
 </file>
 

--- a/Documentation/ESA Project Proposal.docx
+++ b/Documentation/ESA Project Proposal.docx
@@ -2,31 +2,43 @@
 <file path=word/document.xml><?xml version="1.0" encoding="utf-8"?>
 <w:document xmlns:wpc="http://schemas.microsoft.com/office/word/2010/wordprocessingCanvas" xmlns:cx="http://schemas.microsoft.com/office/drawing/2014/chartex" xmlns:mc="http://schemas.openxmlformats.org/markup-compatibility/2006" xmlns:o="urn:schemas-microsoft-com:office:office" xmlns:r="http://schemas.openxmlformats.org/officeDocument/2006/relationships" xmlns:m="http://schemas.openxmlformats.org/officeDocument/2006/math" xmlns:v="urn:schemas-microsoft-com:vml" xmlns:wp14="http://schemas.microsoft.com/office/word/2010/wordprocessingDrawing" xmlns:wp="http://schemas.openxmlformats.org/drawingml/2006/wordprocessingDrawing" xmlns:w10="urn:schemas-microsoft-com:office:word" xmlns:w="http://schemas.openxmlformats.org/wordprocessingml/2006/main" xmlns:w14="http://schemas.microsoft.com/office/word/2010/wordml" xmlns:w15="http://schemas.microsoft.com/office/word/2012/wordml" xmlns:w16se="http://schemas.microsoft.com/office/word/2015/wordml/symex" xmlns:wpg="http://schemas.microsoft.com/office/word/2010/wordprocessingGroup" xmlns:wpi="http://schemas.microsoft.com/office/word/2010/wordprocessingInk" xmlns:wne="http://schemas.microsoft.com/office/word/2006/wordml" xmlns:wps="http://schemas.microsoft.com/office/word/2010/wordprocessingShape" mc:Ignorable="w14 w15 w16se wp14">
   <w:body>
+    <w:bookmarkStart w:id="0" w:name="_GoBack"/>
+    <w:bookmarkEnd w:id="0"/>
     <w:p>
       <w:pPr>
         <w:pStyle w:val="Heading1"/>
       </w:pPr>
       <w:r>
-        <w:t>Project Proposal</w:t>
-      </w:r>
-      <w:r>
-        <w:t xml:space="preserve"> </w:t>
-      </w:r>
-      <w:hyperlink r:id="rId5" w:history="1">
-        <w:r>
-          <w:rPr>
-            <w:rStyle w:val="Hyperlink"/>
-            <w:rFonts w:ascii="Segoe UI" w:hAnsi="Segoe UI" w:cs="Segoe UI"/>
-            <w:b/>
-            <w:bCs/>
-            <w:color w:val="0366D6"/>
-            <w:shd w:val="clear" w:color="auto" w:fill="FFFFFF"/>
-          </w:rPr>
-          <w:t>Eat-on-the-Go</w:t>
-        </w:r>
-      </w:hyperlink>
-      <w:bookmarkStart w:id="0" w:name="_GoBack"/>
-      <w:bookmarkEnd w:id="0"/>
+        <w:fldChar w:fldCharType="begin"/>
+      </w:r>
+      <w:r>
+        <w:instrText xml:space="preserve"> HYPERLINK "https://github.com/FernandosAndWarne/Eat-on-the-Go_Docs" </w:instrText>
+      </w:r>
+      <w:r>
+        <w:fldChar w:fldCharType="separate"/>
+      </w:r>
+      <w:r>
+        <w:rPr>
+          <w:rStyle w:val="Hyperlink"/>
+          <w:rFonts w:ascii="Segoe UI" w:hAnsi="Segoe UI" w:cs="Segoe UI"/>
+          <w:b/>
+          <w:bCs/>
+          <w:color w:val="0366D6"/>
+          <w:shd w:val="clear" w:color="auto" w:fill="FFFFFF"/>
+        </w:rPr>
+        <w:t>Eat-on-the-Go</w:t>
+      </w:r>
+      <w:r>
+        <w:rPr>
+          <w:rStyle w:val="Hyperlink"/>
+          <w:rFonts w:ascii="Segoe UI" w:hAnsi="Segoe UI" w:cs="Segoe UI"/>
+          <w:b/>
+          <w:bCs/>
+          <w:color w:val="0366D6"/>
+          <w:shd w:val="clear" w:color="auto" w:fill="FFFFFF"/>
+        </w:rPr>
+        <w:fldChar w:fldCharType="end"/>
+      </w:r>
     </w:p>
     <w:p/>
     <w:p>
